--- a/ECOSYSTEM_REPORTS/E06_ANALYTICS_ENGINE.docx
+++ b/ECOSYSTEM_REPORTS/E06_ANALYTICS_ENGINE.docx
@@ -38,9 +38,11 @@
         <w:t xml:space="preserve">Cloned &amp; Expanded from Tableau</w:t>
       </w:r>
     </w:p>
-    <w:r>
-      <w:br w:type="page"/>
-    </w:r>
+    <w:p>
+      <w:r>
+        <w:br w:type="page"/>
+      </w:r>
+    </w:p>
     <w:p>
       <w:pPr>
         <w:spacing w:before="200" w:after="300"/>
@@ -114,9 +116,11 @@
         <w:t xml:space="preserve">8. Section 8: Campaign Chief Integration</w:t>
       </w:r>
     </w:p>
-    <w:r>
-      <w:br w:type="page"/>
-    </w:r>
+    <w:p>
+      <w:r>
+        <w:br w:type="page"/>
+      </w:r>
+    </w:p>
     <w:p>
       <w:pPr>
         <w:pStyle w:val="Heading1"/>
@@ -713,7 +717,6 @@
     <w:p>
       <w:pPr>
         <w:pStyle w:val="ListParagraph"/>
-        <w:pStyle w:val="List Paragraph"/>
         <w:numPr>
           <w:ilvl w:val="0"/>
           <w:numId w:val="1"/>
@@ -728,7 +731,6 @@
     <w:p>
       <w:pPr>
         <w:pStyle w:val="ListParagraph"/>
-        <w:pStyle w:val="List Paragraph"/>
         <w:numPr>
           <w:ilvl w:val="0"/>
           <w:numId w:val="1"/>
@@ -743,7 +745,6 @@
     <w:p>
       <w:pPr>
         <w:pStyle w:val="ListParagraph"/>
-        <w:pStyle w:val="List Paragraph"/>
         <w:numPr>
           <w:ilvl w:val="0"/>
           <w:numId w:val="1"/>
@@ -758,7 +759,6 @@
     <w:p>
       <w:pPr>
         <w:pStyle w:val="ListParagraph"/>
-        <w:pStyle w:val="List Paragraph"/>
         <w:numPr>
           <w:ilvl w:val="0"/>
           <w:numId w:val="1"/>
@@ -773,7 +773,6 @@
     <w:p>
       <w:pPr>
         <w:pStyle w:val="ListParagraph"/>
-        <w:pStyle w:val="List Paragraph"/>
         <w:numPr>
           <w:ilvl w:val="0"/>
           <w:numId w:val="1"/>
@@ -788,7 +787,6 @@
     <w:p>
       <w:pPr>
         <w:pStyle w:val="ListParagraph"/>
-        <w:pStyle w:val="List Paragraph"/>
         <w:numPr>
           <w:ilvl w:val="0"/>
           <w:numId w:val="1"/>
@@ -803,7 +801,6 @@
     <w:p>
       <w:pPr>
         <w:pStyle w:val="ListParagraph"/>
-        <w:pStyle w:val="List Paragraph"/>
         <w:numPr>
           <w:ilvl w:val="0"/>
           <w:numId w:val="1"/>
@@ -815,9 +812,11 @@
         <w:t xml:space="preserve">Mobile-first responsive design for field operations</w:t>
       </w:r>
     </w:p>
-    <w:r>
-      <w:br w:type="page"/>
-    </w:r>
+    <w:p>
+      <w:r>
+        <w:br w:type="page"/>
+      </w:r>
+    </w:p>
     <w:p>
       <w:pPr>
         <w:pStyle w:val="Heading1"/>
@@ -845,7 +844,6 @@
     <w:p>
       <w:pPr>
         <w:pStyle w:val="ListParagraph"/>
-        <w:pStyle w:val="List Paragraph"/>
         <w:numPr>
           <w:ilvl w:val="0"/>
           <w:numId w:val="1"/>
@@ -874,7 +872,6 @@
     <w:p>
       <w:pPr>
         <w:pStyle w:val="ListParagraph"/>
-        <w:pStyle w:val="List Paragraph"/>
         <w:numPr>
           <w:ilvl w:val="0"/>
           <w:numId w:val="1"/>
@@ -903,7 +900,6 @@
     <w:p>
       <w:pPr>
         <w:pStyle w:val="ListParagraph"/>
-        <w:pStyle w:val="List Paragraph"/>
         <w:numPr>
           <w:ilvl w:val="0"/>
           <w:numId w:val="1"/>
@@ -932,7 +928,6 @@
     <w:p>
       <w:pPr>
         <w:pStyle w:val="ListParagraph"/>
-        <w:pStyle w:val="List Paragraph"/>
         <w:numPr>
           <w:ilvl w:val="0"/>
           <w:numId w:val="1"/>
@@ -961,7 +956,6 @@
     <w:p>
       <w:pPr>
         <w:pStyle w:val="ListParagraph"/>
-        <w:pStyle w:val="List Paragraph"/>
         <w:numPr>
           <w:ilvl w:val="0"/>
           <w:numId w:val="1"/>
@@ -990,7 +984,6 @@
     <w:p>
       <w:pPr>
         <w:pStyle w:val="ListParagraph"/>
-        <w:pStyle w:val="List Paragraph"/>
         <w:numPr>
           <w:ilvl w:val="0"/>
           <w:numId w:val="1"/>
@@ -1019,7 +1012,6 @@
     <w:p>
       <w:pPr>
         <w:pStyle w:val="ListParagraph"/>
-        <w:pStyle w:val="List Paragraph"/>
         <w:numPr>
           <w:ilvl w:val="0"/>
           <w:numId w:val="1"/>
@@ -1048,7 +1040,6 @@
     <w:p>
       <w:pPr>
         <w:pStyle w:val="ListParagraph"/>
-        <w:pStyle w:val="List Paragraph"/>
         <w:numPr>
           <w:ilvl w:val="0"/>
           <w:numId w:val="1"/>
@@ -1065,9 +1056,11 @@
         <w:spacing w:after="100"/>
       </w:pPr>
     </w:p>
-    <w:r>
-      <w:br w:type="page"/>
-    </w:r>
+    <w:p>
+      <w:r>
+        <w:br w:type="page"/>
+      </w:r>
+    </w:p>
     <w:p>
       <w:pPr>
         <w:pStyle w:val="Heading1"/>
@@ -1103,7 +1096,6 @@
     <w:p>
       <w:pPr>
         <w:pStyle w:val="ListParagraph"/>
-        <w:pStyle w:val="List Paragraph"/>
         <w:numPr>
           <w:ilvl w:val="0"/>
           <w:numId w:val="1"/>
@@ -1118,7 +1110,6 @@
     <w:p>
       <w:pPr>
         <w:pStyle w:val="ListParagraph"/>
-        <w:pStyle w:val="List Paragraph"/>
         <w:numPr>
           <w:ilvl w:val="0"/>
           <w:numId w:val="1"/>
@@ -1133,7 +1124,6 @@
     <w:p>
       <w:pPr>
         <w:pStyle w:val="ListParagraph"/>
-        <w:pStyle w:val="List Paragraph"/>
         <w:numPr>
           <w:ilvl w:val="0"/>
           <w:numId w:val="1"/>
@@ -1148,7 +1138,6 @@
     <w:p>
       <w:pPr>
         <w:pStyle w:val="ListParagraph"/>
-        <w:pStyle w:val="List Paragraph"/>
         <w:numPr>
           <w:ilvl w:val="0"/>
           <w:numId w:val="1"/>
@@ -1163,7 +1152,6 @@
     <w:p>
       <w:pPr>
         <w:pStyle w:val="ListParagraph"/>
-        <w:pStyle w:val="List Paragraph"/>
         <w:numPr>
           <w:ilvl w:val="0"/>
           <w:numId w:val="1"/>
@@ -1192,7 +1180,6 @@
     <w:p>
       <w:pPr>
         <w:pStyle w:val="ListParagraph"/>
-        <w:pStyle w:val="List Paragraph"/>
         <w:numPr>
           <w:ilvl w:val="0"/>
           <w:numId w:val="1"/>
@@ -1207,7 +1194,6 @@
     <w:p>
       <w:pPr>
         <w:pStyle w:val="ListParagraph"/>
-        <w:pStyle w:val="List Paragraph"/>
         <w:numPr>
           <w:ilvl w:val="0"/>
           <w:numId w:val="1"/>
@@ -1222,7 +1208,6 @@
     <w:p>
       <w:pPr>
         <w:pStyle w:val="ListParagraph"/>
-        <w:pStyle w:val="List Paragraph"/>
         <w:numPr>
           <w:ilvl w:val="0"/>
           <w:numId w:val="1"/>
@@ -1237,7 +1222,6 @@
     <w:p>
       <w:pPr>
         <w:pStyle w:val="ListParagraph"/>
-        <w:pStyle w:val="List Paragraph"/>
         <w:numPr>
           <w:ilvl w:val="0"/>
           <w:numId w:val="1"/>
@@ -1252,7 +1236,6 @@
     <w:p>
       <w:pPr>
         <w:pStyle w:val="ListParagraph"/>
-        <w:pStyle w:val="List Paragraph"/>
         <w:numPr>
           <w:ilvl w:val="0"/>
           <w:numId w:val="1"/>
@@ -1267,7 +1250,6 @@
     <w:p>
       <w:pPr>
         <w:pStyle w:val="ListParagraph"/>
-        <w:pStyle w:val="List Paragraph"/>
         <w:numPr>
           <w:ilvl w:val="0"/>
           <w:numId w:val="1"/>
@@ -1282,7 +1264,6 @@
     <w:p>
       <w:pPr>
         <w:pStyle w:val="ListParagraph"/>
-        <w:pStyle w:val="List Paragraph"/>
         <w:numPr>
           <w:ilvl w:val="0"/>
           <w:numId w:val="1"/>
@@ -1311,7 +1292,6 @@
     <w:p>
       <w:pPr>
         <w:pStyle w:val="ListParagraph"/>
-        <w:pStyle w:val="List Paragraph"/>
         <w:numPr>
           <w:ilvl w:val="0"/>
           <w:numId w:val="1"/>
@@ -1326,7 +1306,6 @@
     <w:p>
       <w:pPr>
         <w:pStyle w:val="ListParagraph"/>
-        <w:pStyle w:val="List Paragraph"/>
         <w:numPr>
           <w:ilvl w:val="0"/>
           <w:numId w:val="1"/>
@@ -1341,7 +1320,6 @@
     <w:p>
       <w:pPr>
         <w:pStyle w:val="ListParagraph"/>
-        <w:pStyle w:val="List Paragraph"/>
         <w:numPr>
           <w:ilvl w:val="0"/>
           <w:numId w:val="1"/>
@@ -1356,7 +1334,6 @@
     <w:p>
       <w:pPr>
         <w:pStyle w:val="ListParagraph"/>
-        <w:pStyle w:val="List Paragraph"/>
         <w:numPr>
           <w:ilvl w:val="0"/>
           <w:numId w:val="1"/>
@@ -1371,7 +1348,6 @@
     <w:p>
       <w:pPr>
         <w:pStyle w:val="ListParagraph"/>
-        <w:pStyle w:val="List Paragraph"/>
         <w:numPr>
           <w:ilvl w:val="0"/>
           <w:numId w:val="1"/>
@@ -1400,7 +1376,6 @@
     <w:p>
       <w:pPr>
         <w:pStyle w:val="ListParagraph"/>
-        <w:pStyle w:val="List Paragraph"/>
         <w:numPr>
           <w:ilvl w:val="0"/>
           <w:numId w:val="1"/>
@@ -1415,7 +1390,6 @@
     <w:p>
       <w:pPr>
         <w:pStyle w:val="ListParagraph"/>
-        <w:pStyle w:val="List Paragraph"/>
         <w:numPr>
           <w:ilvl w:val="0"/>
           <w:numId w:val="1"/>
@@ -1430,7 +1404,6 @@
     <w:p>
       <w:pPr>
         <w:pStyle w:val="ListParagraph"/>
-        <w:pStyle w:val="List Paragraph"/>
         <w:numPr>
           <w:ilvl w:val="0"/>
           <w:numId w:val="1"/>
@@ -1445,7 +1418,6 @@
     <w:p>
       <w:pPr>
         <w:pStyle w:val="ListParagraph"/>
-        <w:pStyle w:val="List Paragraph"/>
         <w:numPr>
           <w:ilvl w:val="0"/>
           <w:numId w:val="1"/>
@@ -1460,7 +1432,6 @@
     <w:p>
       <w:pPr>
         <w:pStyle w:val="ListParagraph"/>
-        <w:pStyle w:val="List Paragraph"/>
         <w:numPr>
           <w:ilvl w:val="0"/>
           <w:numId w:val="1"/>
@@ -1475,7 +1446,6 @@
     <w:p>
       <w:pPr>
         <w:pStyle w:val="ListParagraph"/>
-        <w:pStyle w:val="List Paragraph"/>
         <w:numPr>
           <w:ilvl w:val="0"/>
           <w:numId w:val="1"/>
@@ -1504,7 +1474,6 @@
     <w:p>
       <w:pPr>
         <w:pStyle w:val="ListParagraph"/>
-        <w:pStyle w:val="List Paragraph"/>
         <w:numPr>
           <w:ilvl w:val="0"/>
           <w:numId w:val="1"/>
@@ -1519,7 +1488,6 @@
     <w:p>
       <w:pPr>
         <w:pStyle w:val="ListParagraph"/>
-        <w:pStyle w:val="List Paragraph"/>
         <w:numPr>
           <w:ilvl w:val="0"/>
           <w:numId w:val="1"/>
@@ -1534,7 +1502,6 @@
     <w:p>
       <w:pPr>
         <w:pStyle w:val="ListParagraph"/>
-        <w:pStyle w:val="List Paragraph"/>
         <w:numPr>
           <w:ilvl w:val="0"/>
           <w:numId w:val="1"/>
@@ -1549,7 +1516,6 @@
     <w:p>
       <w:pPr>
         <w:pStyle w:val="ListParagraph"/>
-        <w:pStyle w:val="List Paragraph"/>
         <w:numPr>
           <w:ilvl w:val="0"/>
           <w:numId w:val="1"/>
@@ -1564,7 +1530,6 @@
     <w:p>
       <w:pPr>
         <w:pStyle w:val="ListParagraph"/>
-        <w:pStyle w:val="List Paragraph"/>
         <w:numPr>
           <w:ilvl w:val="0"/>
           <w:numId w:val="1"/>
@@ -1579,7 +1544,6 @@
     <w:p>
       <w:pPr>
         <w:pStyle w:val="ListParagraph"/>
-        <w:pStyle w:val="List Paragraph"/>
         <w:numPr>
           <w:ilvl w:val="0"/>
           <w:numId w:val="1"/>
@@ -1608,7 +1572,6 @@
     <w:p>
       <w:pPr>
         <w:pStyle w:val="ListParagraph"/>
-        <w:pStyle w:val="List Paragraph"/>
         <w:numPr>
           <w:ilvl w:val="0"/>
           <w:numId w:val="1"/>
@@ -1623,7 +1586,6 @@
     <w:p>
       <w:pPr>
         <w:pStyle w:val="ListParagraph"/>
-        <w:pStyle w:val="List Paragraph"/>
         <w:numPr>
           <w:ilvl w:val="0"/>
           <w:numId w:val="1"/>
@@ -1638,7 +1600,6 @@
     <w:p>
       <w:pPr>
         <w:pStyle w:val="ListParagraph"/>
-        <w:pStyle w:val="List Paragraph"/>
         <w:numPr>
           <w:ilvl w:val="0"/>
           <w:numId w:val="1"/>
@@ -1653,7 +1614,6 @@
     <w:p>
       <w:pPr>
         <w:pStyle w:val="ListParagraph"/>
-        <w:pStyle w:val="List Paragraph"/>
         <w:numPr>
           <w:ilvl w:val="0"/>
           <w:numId w:val="1"/>
@@ -1668,7 +1628,6 @@
     <w:p>
       <w:pPr>
         <w:pStyle w:val="ListParagraph"/>
-        <w:pStyle w:val="List Paragraph"/>
         <w:numPr>
           <w:ilvl w:val="0"/>
           <w:numId w:val="1"/>
@@ -1697,7 +1656,6 @@
     <w:p>
       <w:pPr>
         <w:pStyle w:val="ListParagraph"/>
-        <w:pStyle w:val="List Paragraph"/>
         <w:numPr>
           <w:ilvl w:val="0"/>
           <w:numId w:val="1"/>
@@ -1712,7 +1670,6 @@
     <w:p>
       <w:pPr>
         <w:pStyle w:val="ListParagraph"/>
-        <w:pStyle w:val="List Paragraph"/>
         <w:numPr>
           <w:ilvl w:val="0"/>
           <w:numId w:val="1"/>
@@ -1727,7 +1684,6 @@
     <w:p>
       <w:pPr>
         <w:pStyle w:val="ListParagraph"/>
-        <w:pStyle w:val="List Paragraph"/>
         <w:numPr>
           <w:ilvl w:val="0"/>
           <w:numId w:val="1"/>
@@ -1742,7 +1698,6 @@
     <w:p>
       <w:pPr>
         <w:pStyle w:val="ListParagraph"/>
-        <w:pStyle w:val="List Paragraph"/>
         <w:numPr>
           <w:ilvl w:val="0"/>
           <w:numId w:val="1"/>
@@ -1759,9 +1714,11 @@
         <w:spacing w:after="150"/>
       </w:pPr>
     </w:p>
-    <w:r>
-      <w:br w:type="page"/>
-    </w:r>
+    <w:p>
+      <w:r>
+        <w:br w:type="page"/>
+      </w:r>
+    </w:p>
     <w:p>
       <w:pPr>
         <w:pStyle w:val="Heading1"/>
@@ -1805,7 +1762,6 @@
     <w:p>
       <w:pPr>
         <w:pStyle w:val="ListParagraph"/>
-        <w:pStyle w:val="List Paragraph"/>
         <w:numPr>
           <w:ilvl w:val="0"/>
           <w:numId w:val="1"/>
@@ -1820,7 +1776,6 @@
     <w:p>
       <w:pPr>
         <w:pStyle w:val="ListParagraph"/>
-        <w:pStyle w:val="List Paragraph"/>
         <w:numPr>
           <w:ilvl w:val="0"/>
           <w:numId w:val="1"/>
@@ -1835,7 +1790,6 @@
     <w:p>
       <w:pPr>
         <w:pStyle w:val="ListParagraph"/>
-        <w:pStyle w:val="List Paragraph"/>
         <w:numPr>
           <w:ilvl w:val="0"/>
           <w:numId w:val="1"/>
@@ -1850,7 +1804,6 @@
     <w:p>
       <w:pPr>
         <w:pStyle w:val="ListParagraph"/>
-        <w:pStyle w:val="List Paragraph"/>
         <w:numPr>
           <w:ilvl w:val="0"/>
           <w:numId w:val="1"/>
@@ -1865,7 +1818,6 @@
     <w:p>
       <w:pPr>
         <w:pStyle w:val="ListParagraph"/>
-        <w:pStyle w:val="List Paragraph"/>
         <w:numPr>
           <w:ilvl w:val="0"/>
           <w:numId w:val="1"/>
@@ -1880,7 +1832,6 @@
     <w:p>
       <w:pPr>
         <w:pStyle w:val="ListParagraph"/>
-        <w:pStyle w:val="List Paragraph"/>
         <w:numPr>
           <w:ilvl w:val="0"/>
           <w:numId w:val="1"/>
@@ -1917,7 +1868,6 @@
     <w:p>
       <w:pPr>
         <w:pStyle w:val="ListParagraph"/>
-        <w:pStyle w:val="List Paragraph"/>
         <w:numPr>
           <w:ilvl w:val="0"/>
           <w:numId w:val="1"/>
@@ -1932,7 +1882,6 @@
     <w:p>
       <w:pPr>
         <w:pStyle w:val="ListParagraph"/>
-        <w:pStyle w:val="List Paragraph"/>
         <w:numPr>
           <w:ilvl w:val="0"/>
           <w:numId w:val="1"/>
@@ -1947,7 +1896,6 @@
     <w:p>
       <w:pPr>
         <w:pStyle w:val="ListParagraph"/>
-        <w:pStyle w:val="List Paragraph"/>
         <w:numPr>
           <w:ilvl w:val="0"/>
           <w:numId w:val="1"/>
@@ -1962,7 +1910,6 @@
     <w:p>
       <w:pPr>
         <w:pStyle w:val="ListParagraph"/>
-        <w:pStyle w:val="List Paragraph"/>
         <w:numPr>
           <w:ilvl w:val="0"/>
           <w:numId w:val="1"/>
@@ -1977,7 +1924,6 @@
     <w:p>
       <w:pPr>
         <w:pStyle w:val="ListParagraph"/>
-        <w:pStyle w:val="List Paragraph"/>
         <w:numPr>
           <w:ilvl w:val="0"/>
           <w:numId w:val="1"/>
@@ -1992,7 +1938,6 @@
     <w:p>
       <w:pPr>
         <w:pStyle w:val="ListParagraph"/>
-        <w:pStyle w:val="List Paragraph"/>
         <w:numPr>
           <w:ilvl w:val="0"/>
           <w:numId w:val="1"/>
@@ -2029,7 +1974,6 @@
     <w:p>
       <w:pPr>
         <w:pStyle w:val="ListParagraph"/>
-        <w:pStyle w:val="List Paragraph"/>
         <w:numPr>
           <w:ilvl w:val="0"/>
           <w:numId w:val="1"/>
@@ -2044,7 +1988,6 @@
     <w:p>
       <w:pPr>
         <w:pStyle w:val="ListParagraph"/>
-        <w:pStyle w:val="List Paragraph"/>
         <w:numPr>
           <w:ilvl w:val="0"/>
           <w:numId w:val="1"/>
@@ -2059,7 +2002,6 @@
     <w:p>
       <w:pPr>
         <w:pStyle w:val="ListParagraph"/>
-        <w:pStyle w:val="List Paragraph"/>
         <w:numPr>
           <w:ilvl w:val="0"/>
           <w:numId w:val="1"/>
@@ -2074,7 +2016,6 @@
     <w:p>
       <w:pPr>
         <w:pStyle w:val="ListParagraph"/>
-        <w:pStyle w:val="List Paragraph"/>
         <w:numPr>
           <w:ilvl w:val="0"/>
           <w:numId w:val="1"/>
@@ -2089,7 +2030,6 @@
     <w:p>
       <w:pPr>
         <w:pStyle w:val="ListParagraph"/>
-        <w:pStyle w:val="List Paragraph"/>
         <w:numPr>
           <w:ilvl w:val="0"/>
           <w:numId w:val="1"/>
@@ -2104,7 +2044,6 @@
     <w:p>
       <w:pPr>
         <w:pStyle w:val="ListParagraph"/>
-        <w:pStyle w:val="List Paragraph"/>
         <w:numPr>
           <w:ilvl w:val="0"/>
           <w:numId w:val="1"/>
@@ -2141,7 +2080,6 @@
     <w:p>
       <w:pPr>
         <w:pStyle w:val="ListParagraph"/>
-        <w:pStyle w:val="List Paragraph"/>
         <w:numPr>
           <w:ilvl w:val="0"/>
           <w:numId w:val="1"/>
@@ -2156,7 +2094,6 @@
     <w:p>
       <w:pPr>
         <w:pStyle w:val="ListParagraph"/>
-        <w:pStyle w:val="List Paragraph"/>
         <w:numPr>
           <w:ilvl w:val="0"/>
           <w:numId w:val="1"/>
@@ -2171,7 +2108,6 @@
     <w:p>
       <w:pPr>
         <w:pStyle w:val="ListParagraph"/>
-        <w:pStyle w:val="List Paragraph"/>
         <w:numPr>
           <w:ilvl w:val="0"/>
           <w:numId w:val="1"/>
@@ -2186,7 +2122,6 @@
     <w:p>
       <w:pPr>
         <w:pStyle w:val="ListParagraph"/>
-        <w:pStyle w:val="List Paragraph"/>
         <w:numPr>
           <w:ilvl w:val="0"/>
           <w:numId w:val="1"/>
@@ -2201,7 +2136,6 @@
     <w:p>
       <w:pPr>
         <w:pStyle w:val="ListParagraph"/>
-        <w:pStyle w:val="List Paragraph"/>
         <w:numPr>
           <w:ilvl w:val="0"/>
           <w:numId w:val="1"/>
@@ -2216,7 +2150,6 @@
     <w:p>
       <w:pPr>
         <w:pStyle w:val="ListParagraph"/>
-        <w:pStyle w:val="List Paragraph"/>
         <w:numPr>
           <w:ilvl w:val="0"/>
           <w:numId w:val="1"/>
@@ -2233,9 +2166,11 @@
         <w:spacing w:after="150"/>
       </w:pPr>
     </w:p>
-    <w:r>
-      <w:br w:type="page"/>
-    </w:r>
+    <w:p>
+      <w:r>
+        <w:br w:type="page"/>
+      </w:r>
+    </w:p>
     <w:p>
       <w:pPr>
         <w:pStyle w:val="Heading1"/>
@@ -2271,7 +2206,6 @@
     <w:p>
       <w:pPr>
         <w:pStyle w:val="ListParagraph"/>
-        <w:pStyle w:val="List Paragraph"/>
         <w:numPr>
           <w:ilvl w:val="0"/>
           <w:numId w:val="1"/>
@@ -2286,7 +2220,6 @@
     <w:p>
       <w:pPr>
         <w:pStyle w:val="ListParagraph"/>
-        <w:pStyle w:val="List Paragraph"/>
         <w:numPr>
           <w:ilvl w:val="0"/>
           <w:numId w:val="1"/>
@@ -2301,7 +2234,6 @@
     <w:p>
       <w:pPr>
         <w:pStyle w:val="ListParagraph"/>
-        <w:pStyle w:val="List Paragraph"/>
         <w:numPr>
           <w:ilvl w:val="0"/>
           <w:numId w:val="1"/>
@@ -2316,7 +2248,6 @@
     <w:p>
       <w:pPr>
         <w:pStyle w:val="ListParagraph"/>
-        <w:pStyle w:val="List Paragraph"/>
         <w:numPr>
           <w:ilvl w:val="0"/>
           <w:numId w:val="1"/>
@@ -2331,7 +2262,6 @@
     <w:p>
       <w:pPr>
         <w:pStyle w:val="ListParagraph"/>
-        <w:pStyle w:val="List Paragraph"/>
         <w:numPr>
           <w:ilvl w:val="0"/>
           <w:numId w:val="1"/>
@@ -2346,7 +2276,6 @@
     <w:p>
       <w:pPr>
         <w:pStyle w:val="ListParagraph"/>
-        <w:pStyle w:val="List Paragraph"/>
         <w:numPr>
           <w:ilvl w:val="0"/>
           <w:numId w:val="1"/>
@@ -2361,7 +2290,6 @@
     <w:p>
       <w:pPr>
         <w:pStyle w:val="ListParagraph"/>
-        <w:pStyle w:val="List Paragraph"/>
         <w:numPr>
           <w:ilvl w:val="0"/>
           <w:numId w:val="1"/>
@@ -2376,7 +2304,6 @@
     <w:p>
       <w:pPr>
         <w:pStyle w:val="ListParagraph"/>
-        <w:pStyle w:val="List Paragraph"/>
         <w:numPr>
           <w:ilvl w:val="0"/>
           <w:numId w:val="1"/>
@@ -2405,7 +2332,6 @@
     <w:p>
       <w:pPr>
         <w:pStyle w:val="ListParagraph"/>
-        <w:pStyle w:val="List Paragraph"/>
         <w:numPr>
           <w:ilvl w:val="0"/>
           <w:numId w:val="1"/>
@@ -2420,7 +2346,6 @@
     <w:p>
       <w:pPr>
         <w:pStyle w:val="ListParagraph"/>
-        <w:pStyle w:val="List Paragraph"/>
         <w:numPr>
           <w:ilvl w:val="0"/>
           <w:numId w:val="1"/>
@@ -2435,7 +2360,6 @@
     <w:p>
       <w:pPr>
         <w:pStyle w:val="ListParagraph"/>
-        <w:pStyle w:val="List Paragraph"/>
         <w:numPr>
           <w:ilvl w:val="0"/>
           <w:numId w:val="1"/>
@@ -2450,7 +2374,6 @@
     <w:p>
       <w:pPr>
         <w:pStyle w:val="ListParagraph"/>
-        <w:pStyle w:val="List Paragraph"/>
         <w:numPr>
           <w:ilvl w:val="0"/>
           <w:numId w:val="1"/>
@@ -2465,7 +2388,6 @@
     <w:p>
       <w:pPr>
         <w:pStyle w:val="ListParagraph"/>
-        <w:pStyle w:val="List Paragraph"/>
         <w:numPr>
           <w:ilvl w:val="0"/>
           <w:numId w:val="1"/>
@@ -2480,7 +2402,6 @@
     <w:p>
       <w:pPr>
         <w:pStyle w:val="ListParagraph"/>
-        <w:pStyle w:val="List Paragraph"/>
         <w:numPr>
           <w:ilvl w:val="0"/>
           <w:numId w:val="1"/>
@@ -2509,7 +2430,6 @@
     <w:p>
       <w:pPr>
         <w:pStyle w:val="ListParagraph"/>
-        <w:pStyle w:val="List Paragraph"/>
         <w:numPr>
           <w:ilvl w:val="0"/>
           <w:numId w:val="1"/>
@@ -2524,7 +2444,6 @@
     <w:p>
       <w:pPr>
         <w:pStyle w:val="ListParagraph"/>
-        <w:pStyle w:val="List Paragraph"/>
         <w:numPr>
           <w:ilvl w:val="0"/>
           <w:numId w:val="1"/>
@@ -2539,7 +2458,6 @@
     <w:p>
       <w:pPr>
         <w:pStyle w:val="ListParagraph"/>
-        <w:pStyle w:val="List Paragraph"/>
         <w:numPr>
           <w:ilvl w:val="0"/>
           <w:numId w:val="1"/>
@@ -2554,7 +2472,6 @@
     <w:p>
       <w:pPr>
         <w:pStyle w:val="ListParagraph"/>
-        <w:pStyle w:val="List Paragraph"/>
         <w:numPr>
           <w:ilvl w:val="0"/>
           <w:numId w:val="1"/>
@@ -2569,7 +2486,6 @@
     <w:p>
       <w:pPr>
         <w:pStyle w:val="ListParagraph"/>
-        <w:pStyle w:val="List Paragraph"/>
         <w:numPr>
           <w:ilvl w:val="0"/>
           <w:numId w:val="1"/>
@@ -2584,7 +2500,6 @@
     <w:p>
       <w:pPr>
         <w:pStyle w:val="ListParagraph"/>
-        <w:pStyle w:val="List Paragraph"/>
         <w:numPr>
           <w:ilvl w:val="0"/>
           <w:numId w:val="1"/>
@@ -2599,7 +2514,6 @@
     <w:p>
       <w:pPr>
         <w:pStyle w:val="ListParagraph"/>
-        <w:pStyle w:val="List Paragraph"/>
         <w:numPr>
           <w:ilvl w:val="0"/>
           <w:numId w:val="1"/>
@@ -2628,7 +2542,6 @@
     <w:p>
       <w:pPr>
         <w:pStyle w:val="ListParagraph"/>
-        <w:pStyle w:val="List Paragraph"/>
         <w:numPr>
           <w:ilvl w:val="0"/>
           <w:numId w:val="1"/>
@@ -2643,7 +2556,6 @@
     <w:p>
       <w:pPr>
         <w:pStyle w:val="ListParagraph"/>
-        <w:pStyle w:val="List Paragraph"/>
         <w:numPr>
           <w:ilvl w:val="0"/>
           <w:numId w:val="1"/>
@@ -2658,7 +2570,6 @@
     <w:p>
       <w:pPr>
         <w:pStyle w:val="ListParagraph"/>
-        <w:pStyle w:val="List Paragraph"/>
         <w:numPr>
           <w:ilvl w:val="0"/>
           <w:numId w:val="1"/>
@@ -2673,7 +2584,6 @@
     <w:p>
       <w:pPr>
         <w:pStyle w:val="ListParagraph"/>
-        <w:pStyle w:val="List Paragraph"/>
         <w:numPr>
           <w:ilvl w:val="0"/>
           <w:numId w:val="1"/>
@@ -2688,7 +2598,6 @@
     <w:p>
       <w:pPr>
         <w:pStyle w:val="ListParagraph"/>
-        <w:pStyle w:val="List Paragraph"/>
         <w:numPr>
           <w:ilvl w:val="0"/>
           <w:numId w:val="1"/>
@@ -2703,7 +2612,6 @@
     <w:p>
       <w:pPr>
         <w:pStyle w:val="ListParagraph"/>
-        <w:pStyle w:val="List Paragraph"/>
         <w:numPr>
           <w:ilvl w:val="0"/>
           <w:numId w:val="1"/>
@@ -2720,9 +2628,11 @@
         <w:spacing w:after="150"/>
       </w:pPr>
     </w:p>
-    <w:r>
-      <w:br w:type="page"/>
-    </w:r>
+    <w:p>
+      <w:r>
+        <w:br w:type="page"/>
+      </w:r>
+    </w:p>
     <w:p>
       <w:pPr>
         <w:pStyle w:val="Heading1"/>
@@ -2758,7 +2668,6 @@
     <w:p>
       <w:pPr>
         <w:pStyle w:val="ListParagraph"/>
-        <w:pStyle w:val="List Paragraph"/>
         <w:numPr>
           <w:ilvl w:val="0"/>
           <w:numId w:val="1"/>
@@ -2773,7 +2682,6 @@
     <w:p>
       <w:pPr>
         <w:pStyle w:val="ListParagraph"/>
-        <w:pStyle w:val="List Paragraph"/>
         <w:numPr>
           <w:ilvl w:val="0"/>
           <w:numId w:val="1"/>
@@ -2788,7 +2696,6 @@
     <w:p>
       <w:pPr>
         <w:pStyle w:val="ListParagraph"/>
-        <w:pStyle w:val="List Paragraph"/>
         <w:numPr>
           <w:ilvl w:val="0"/>
           <w:numId w:val="1"/>
@@ -2803,7 +2710,6 @@
     <w:p>
       <w:pPr>
         <w:pStyle w:val="ListParagraph"/>
-        <w:pStyle w:val="List Paragraph"/>
         <w:numPr>
           <w:ilvl w:val="0"/>
           <w:numId w:val="1"/>
@@ -2818,7 +2724,6 @@
     <w:p>
       <w:pPr>
         <w:pStyle w:val="ListParagraph"/>
-        <w:pStyle w:val="List Paragraph"/>
         <w:numPr>
           <w:ilvl w:val="0"/>
           <w:numId w:val="1"/>
@@ -2847,7 +2752,6 @@
     <w:p>
       <w:pPr>
         <w:pStyle w:val="ListParagraph"/>
-        <w:pStyle w:val="List Paragraph"/>
         <w:numPr>
           <w:ilvl w:val="0"/>
           <w:numId w:val="1"/>
@@ -2862,7 +2766,6 @@
     <w:p>
       <w:pPr>
         <w:pStyle w:val="ListParagraph"/>
-        <w:pStyle w:val="List Paragraph"/>
         <w:numPr>
           <w:ilvl w:val="0"/>
           <w:numId w:val="1"/>
@@ -2877,7 +2780,6 @@
     <w:p>
       <w:pPr>
         <w:pStyle w:val="ListParagraph"/>
-        <w:pStyle w:val="List Paragraph"/>
         <w:numPr>
           <w:ilvl w:val="0"/>
           <w:numId w:val="1"/>
@@ -2892,7 +2794,6 @@
     <w:p>
       <w:pPr>
         <w:pStyle w:val="ListParagraph"/>
-        <w:pStyle w:val="List Paragraph"/>
         <w:numPr>
           <w:ilvl w:val="0"/>
           <w:numId w:val="1"/>
@@ -2907,7 +2808,6 @@
     <w:p>
       <w:pPr>
         <w:pStyle w:val="ListParagraph"/>
-        <w:pStyle w:val="List Paragraph"/>
         <w:numPr>
           <w:ilvl w:val="0"/>
           <w:numId w:val="1"/>
@@ -2936,7 +2836,6 @@
     <w:p>
       <w:pPr>
         <w:pStyle w:val="ListParagraph"/>
-        <w:pStyle w:val="List Paragraph"/>
         <w:numPr>
           <w:ilvl w:val="0"/>
           <w:numId w:val="1"/>
@@ -2951,7 +2850,6 @@
     <w:p>
       <w:pPr>
         <w:pStyle w:val="ListParagraph"/>
-        <w:pStyle w:val="List Paragraph"/>
         <w:numPr>
           <w:ilvl w:val="0"/>
           <w:numId w:val="1"/>
@@ -2966,7 +2864,6 @@
     <w:p>
       <w:pPr>
         <w:pStyle w:val="ListParagraph"/>
-        <w:pStyle w:val="List Paragraph"/>
         <w:numPr>
           <w:ilvl w:val="0"/>
           <w:numId w:val="1"/>
@@ -2981,7 +2878,6 @@
     <w:p>
       <w:pPr>
         <w:pStyle w:val="ListParagraph"/>
-        <w:pStyle w:val="List Paragraph"/>
         <w:numPr>
           <w:ilvl w:val="0"/>
           <w:numId w:val="1"/>
@@ -2996,7 +2892,6 @@
     <w:p>
       <w:pPr>
         <w:pStyle w:val="ListParagraph"/>
-        <w:pStyle w:val="List Paragraph"/>
         <w:numPr>
           <w:ilvl w:val="0"/>
           <w:numId w:val="1"/>
@@ -3025,7 +2920,6 @@
     <w:p>
       <w:pPr>
         <w:pStyle w:val="ListParagraph"/>
-        <w:pStyle w:val="List Paragraph"/>
         <w:numPr>
           <w:ilvl w:val="0"/>
           <w:numId w:val="1"/>
@@ -3040,7 +2934,6 @@
     <w:p>
       <w:pPr>
         <w:pStyle w:val="ListParagraph"/>
-        <w:pStyle w:val="List Paragraph"/>
         <w:numPr>
           <w:ilvl w:val="0"/>
           <w:numId w:val="1"/>
@@ -3055,7 +2948,6 @@
     <w:p>
       <w:pPr>
         <w:pStyle w:val="ListParagraph"/>
-        <w:pStyle w:val="List Paragraph"/>
         <w:numPr>
           <w:ilvl w:val="0"/>
           <w:numId w:val="1"/>
@@ -3070,7 +2962,6 @@
     <w:p>
       <w:pPr>
         <w:pStyle w:val="ListParagraph"/>
-        <w:pStyle w:val="List Paragraph"/>
         <w:numPr>
           <w:ilvl w:val="0"/>
           <w:numId w:val="1"/>
@@ -3085,7 +2976,6 @@
     <w:p>
       <w:pPr>
         <w:pStyle w:val="ListParagraph"/>
-        <w:pStyle w:val="List Paragraph"/>
         <w:numPr>
           <w:ilvl w:val="0"/>
           <w:numId w:val="1"/>
@@ -3114,7 +3004,6 @@
     <w:p>
       <w:pPr>
         <w:pStyle w:val="ListParagraph"/>
-        <w:pStyle w:val="List Paragraph"/>
         <w:numPr>
           <w:ilvl w:val="0"/>
           <w:numId w:val="1"/>
@@ -3129,7 +3018,6 @@
     <w:p>
       <w:pPr>
         <w:pStyle w:val="ListParagraph"/>
-        <w:pStyle w:val="List Paragraph"/>
         <w:numPr>
           <w:ilvl w:val="0"/>
           <w:numId w:val="1"/>
@@ -3144,7 +3032,6 @@
     <w:p>
       <w:pPr>
         <w:pStyle w:val="ListParagraph"/>
-        <w:pStyle w:val="List Paragraph"/>
         <w:numPr>
           <w:ilvl w:val="0"/>
           <w:numId w:val="1"/>
@@ -3159,7 +3046,6 @@
     <w:p>
       <w:pPr>
         <w:pStyle w:val="ListParagraph"/>
-        <w:pStyle w:val="List Paragraph"/>
         <w:numPr>
           <w:ilvl w:val="0"/>
           <w:numId w:val="1"/>
@@ -3174,7 +3060,6 @@
     <w:p>
       <w:pPr>
         <w:pStyle w:val="ListParagraph"/>
-        <w:pStyle w:val="List Paragraph"/>
         <w:numPr>
           <w:ilvl w:val="0"/>
           <w:numId w:val="1"/>
@@ -3203,7 +3088,6 @@
     <w:p>
       <w:pPr>
         <w:pStyle w:val="ListParagraph"/>
-        <w:pStyle w:val="List Paragraph"/>
         <w:numPr>
           <w:ilvl w:val="0"/>
           <w:numId w:val="1"/>
@@ -3218,7 +3102,6 @@
     <w:p>
       <w:pPr>
         <w:pStyle w:val="ListParagraph"/>
-        <w:pStyle w:val="List Paragraph"/>
         <w:numPr>
           <w:ilvl w:val="0"/>
           <w:numId w:val="1"/>
@@ -3233,7 +3116,6 @@
     <w:p>
       <w:pPr>
         <w:pStyle w:val="ListParagraph"/>
-        <w:pStyle w:val="List Paragraph"/>
         <w:numPr>
           <w:ilvl w:val="0"/>
           <w:numId w:val="1"/>
@@ -3248,7 +3130,6 @@
     <w:p>
       <w:pPr>
         <w:pStyle w:val="ListParagraph"/>
-        <w:pStyle w:val="List Paragraph"/>
         <w:numPr>
           <w:ilvl w:val="0"/>
           <w:numId w:val="1"/>
@@ -3263,7 +3144,6 @@
     <w:p>
       <w:pPr>
         <w:pStyle w:val="ListParagraph"/>
-        <w:pStyle w:val="List Paragraph"/>
         <w:numPr>
           <w:ilvl w:val="0"/>
           <w:numId w:val="1"/>
@@ -3278,7 +3158,6 @@
     <w:p>
       <w:pPr>
         <w:pStyle w:val="ListParagraph"/>
-        <w:pStyle w:val="List Paragraph"/>
         <w:numPr>
           <w:ilvl w:val="0"/>
           <w:numId w:val="1"/>
@@ -3293,7 +3172,6 @@
     <w:p>
       <w:pPr>
         <w:pStyle w:val="ListParagraph"/>
-        <w:pStyle w:val="List Paragraph"/>
         <w:numPr>
           <w:ilvl w:val="0"/>
           <w:numId w:val="1"/>
@@ -3308,7 +3186,6 @@
     <w:p>
       <w:pPr>
         <w:pStyle w:val="ListParagraph"/>
-        <w:pStyle w:val="List Paragraph"/>
         <w:numPr>
           <w:ilvl w:val="0"/>
           <w:numId w:val="1"/>
@@ -3337,7 +3214,6 @@
     <w:p>
       <w:pPr>
         <w:pStyle w:val="ListParagraph"/>
-        <w:pStyle w:val="List Paragraph"/>
         <w:numPr>
           <w:ilvl w:val="0"/>
           <w:numId w:val="1"/>
@@ -3352,7 +3228,6 @@
     <w:p>
       <w:pPr>
         <w:pStyle w:val="ListParagraph"/>
-        <w:pStyle w:val="List Paragraph"/>
         <w:numPr>
           <w:ilvl w:val="0"/>
           <w:numId w:val="1"/>
@@ -3367,7 +3242,6 @@
     <w:p>
       <w:pPr>
         <w:pStyle w:val="ListParagraph"/>
-        <w:pStyle w:val="List Paragraph"/>
         <w:numPr>
           <w:ilvl w:val="0"/>
           <w:numId w:val="1"/>
@@ -3382,7 +3256,6 @@
     <w:p>
       <w:pPr>
         <w:pStyle w:val="ListParagraph"/>
-        <w:pStyle w:val="List Paragraph"/>
         <w:numPr>
           <w:ilvl w:val="0"/>
           <w:numId w:val="1"/>
@@ -3397,7 +3270,6 @@
     <w:p>
       <w:pPr>
         <w:pStyle w:val="ListParagraph"/>
-        <w:pStyle w:val="List Paragraph"/>
         <w:numPr>
           <w:ilvl w:val="0"/>
           <w:numId w:val="1"/>
@@ -3412,7 +3284,6 @@
     <w:p>
       <w:pPr>
         <w:pStyle w:val="ListParagraph"/>
-        <w:pStyle w:val="List Paragraph"/>
         <w:numPr>
           <w:ilvl w:val="0"/>
           <w:numId w:val="1"/>
@@ -3427,7 +3298,6 @@
     <w:p>
       <w:pPr>
         <w:pStyle w:val="ListParagraph"/>
-        <w:pStyle w:val="List Paragraph"/>
         <w:numPr>
           <w:ilvl w:val="0"/>
           <w:numId w:val="1"/>
@@ -3456,7 +3326,6 @@
     <w:p>
       <w:pPr>
         <w:pStyle w:val="ListParagraph"/>
-        <w:pStyle w:val="List Paragraph"/>
         <w:numPr>
           <w:ilvl w:val="0"/>
           <w:numId w:val="1"/>
@@ -3471,7 +3340,6 @@
     <w:p>
       <w:pPr>
         <w:pStyle w:val="ListParagraph"/>
-        <w:pStyle w:val="List Paragraph"/>
         <w:numPr>
           <w:ilvl w:val="0"/>
           <w:numId w:val="1"/>
@@ -3486,7 +3354,6 @@
     <w:p>
       <w:pPr>
         <w:pStyle w:val="ListParagraph"/>
-        <w:pStyle w:val="List Paragraph"/>
         <w:numPr>
           <w:ilvl w:val="0"/>
           <w:numId w:val="1"/>
@@ -3501,7 +3368,6 @@
     <w:p>
       <w:pPr>
         <w:pStyle w:val="ListParagraph"/>
-        <w:pStyle w:val="List Paragraph"/>
         <w:numPr>
           <w:ilvl w:val="0"/>
           <w:numId w:val="1"/>
@@ -3516,7 +3382,6 @@
     <w:p>
       <w:pPr>
         <w:pStyle w:val="ListParagraph"/>
-        <w:pStyle w:val="List Paragraph"/>
         <w:numPr>
           <w:ilvl w:val="0"/>
           <w:numId w:val="1"/>
@@ -3531,7 +3396,6 @@
     <w:p>
       <w:pPr>
         <w:pStyle w:val="ListParagraph"/>
-        <w:pStyle w:val="List Paragraph"/>
         <w:numPr>
           <w:ilvl w:val="0"/>
           <w:numId w:val="1"/>
@@ -3548,9 +3412,11 @@
         <w:spacing w:after="150"/>
       </w:pPr>
     </w:p>
-    <w:r>
-      <w:br w:type="page"/>
-    </w:r>
+    <w:p>
+      <w:r>
+        <w:br w:type="page"/>
+      </w:r>
+    </w:p>
     <w:p>
       <w:pPr>
         <w:pStyle w:val="Heading1"/>
@@ -3586,7 +3452,6 @@
     <w:p>
       <w:pPr>
         <w:pStyle w:val="ListParagraph"/>
-        <w:pStyle w:val="List Paragraph"/>
         <w:numPr>
           <w:ilvl w:val="0"/>
           <w:numId w:val="1"/>
@@ -3601,7 +3466,6 @@
     <w:p>
       <w:pPr>
         <w:pStyle w:val="ListParagraph"/>
-        <w:pStyle w:val="List Paragraph"/>
         <w:numPr>
           <w:ilvl w:val="0"/>
           <w:numId w:val="1"/>
@@ -3616,7 +3480,6 @@
     <w:p>
       <w:pPr>
         <w:pStyle w:val="ListParagraph"/>
-        <w:pStyle w:val="List Paragraph"/>
         <w:numPr>
           <w:ilvl w:val="0"/>
           <w:numId w:val="1"/>
@@ -3631,7 +3494,6 @@
     <w:p>
       <w:pPr>
         <w:pStyle w:val="ListParagraph"/>
-        <w:pStyle w:val="List Paragraph"/>
         <w:numPr>
           <w:ilvl w:val="0"/>
           <w:numId w:val="1"/>
@@ -3646,7 +3508,6 @@
     <w:p>
       <w:pPr>
         <w:pStyle w:val="ListParagraph"/>
-        <w:pStyle w:val="List Paragraph"/>
         <w:numPr>
           <w:ilvl w:val="0"/>
           <w:numId w:val="1"/>
@@ -3675,7 +3536,6 @@
     <w:p>
       <w:pPr>
         <w:pStyle w:val="ListParagraph"/>
-        <w:pStyle w:val="List Paragraph"/>
         <w:numPr>
           <w:ilvl w:val="0"/>
           <w:numId w:val="1"/>
@@ -3690,7 +3550,6 @@
     <w:p>
       <w:pPr>
         <w:pStyle w:val="ListParagraph"/>
-        <w:pStyle w:val="List Paragraph"/>
         <w:numPr>
           <w:ilvl w:val="0"/>
           <w:numId w:val="1"/>
@@ -3705,7 +3564,6 @@
     <w:p>
       <w:pPr>
         <w:pStyle w:val="ListParagraph"/>
-        <w:pStyle w:val="List Paragraph"/>
         <w:numPr>
           <w:ilvl w:val="0"/>
           <w:numId w:val="1"/>
@@ -3720,7 +3578,6 @@
     <w:p>
       <w:pPr>
         <w:pStyle w:val="ListParagraph"/>
-        <w:pStyle w:val="List Paragraph"/>
         <w:numPr>
           <w:ilvl w:val="0"/>
           <w:numId w:val="1"/>
@@ -3735,7 +3592,6 @@
     <w:p>
       <w:pPr>
         <w:pStyle w:val="ListParagraph"/>
-        <w:pStyle w:val="List Paragraph"/>
         <w:numPr>
           <w:ilvl w:val="0"/>
           <w:numId w:val="1"/>
@@ -3764,7 +3620,6 @@
     <w:p>
       <w:pPr>
         <w:pStyle w:val="ListParagraph"/>
-        <w:pStyle w:val="List Paragraph"/>
         <w:numPr>
           <w:ilvl w:val="0"/>
           <w:numId w:val="1"/>
@@ -3779,7 +3634,6 @@
     <w:p>
       <w:pPr>
         <w:pStyle w:val="ListParagraph"/>
-        <w:pStyle w:val="List Paragraph"/>
         <w:numPr>
           <w:ilvl w:val="0"/>
           <w:numId w:val="1"/>
@@ -3794,7 +3648,6 @@
     <w:p>
       <w:pPr>
         <w:pStyle w:val="ListParagraph"/>
-        <w:pStyle w:val="List Paragraph"/>
         <w:numPr>
           <w:ilvl w:val="0"/>
           <w:numId w:val="1"/>
@@ -3809,7 +3662,6 @@
     <w:p>
       <w:pPr>
         <w:pStyle w:val="ListParagraph"/>
-        <w:pStyle w:val="List Paragraph"/>
         <w:numPr>
           <w:ilvl w:val="0"/>
           <w:numId w:val="1"/>
@@ -3824,7 +3676,6 @@
     <w:p>
       <w:pPr>
         <w:pStyle w:val="ListParagraph"/>
-        <w:pStyle w:val="List Paragraph"/>
         <w:numPr>
           <w:ilvl w:val="0"/>
           <w:numId w:val="1"/>
@@ -3853,7 +3704,6 @@
     <w:p>
       <w:pPr>
         <w:pStyle w:val="ListParagraph"/>
-        <w:pStyle w:val="List Paragraph"/>
         <w:numPr>
           <w:ilvl w:val="0"/>
           <w:numId w:val="1"/>
@@ -3868,7 +3718,6 @@
     <w:p>
       <w:pPr>
         <w:pStyle w:val="ListParagraph"/>
-        <w:pStyle w:val="List Paragraph"/>
         <w:numPr>
           <w:ilvl w:val="0"/>
           <w:numId w:val="1"/>
@@ -3883,7 +3732,6 @@
     <w:p>
       <w:pPr>
         <w:pStyle w:val="ListParagraph"/>
-        <w:pStyle w:val="List Paragraph"/>
         <w:numPr>
           <w:ilvl w:val="0"/>
           <w:numId w:val="1"/>
@@ -3898,7 +3746,6 @@
     <w:p>
       <w:pPr>
         <w:pStyle w:val="ListParagraph"/>
-        <w:pStyle w:val="List Paragraph"/>
         <w:numPr>
           <w:ilvl w:val="0"/>
           <w:numId w:val="1"/>
@@ -3913,7 +3760,6 @@
     <w:p>
       <w:pPr>
         <w:pStyle w:val="ListParagraph"/>
-        <w:pStyle w:val="List Paragraph"/>
         <w:numPr>
           <w:ilvl w:val="0"/>
           <w:numId w:val="1"/>
@@ -3928,7 +3774,6 @@
     <w:p>
       <w:pPr>
         <w:pStyle w:val="ListParagraph"/>
-        <w:pStyle w:val="List Paragraph"/>
         <w:numPr>
           <w:ilvl w:val="0"/>
           <w:numId w:val="1"/>
@@ -3943,7 +3788,6 @@
     <w:p>
       <w:pPr>
         <w:pStyle w:val="ListParagraph"/>
-        <w:pStyle w:val="List Paragraph"/>
         <w:numPr>
           <w:ilvl w:val="0"/>
           <w:numId w:val="1"/>
@@ -3960,9 +3804,11 @@
         <w:spacing w:after="150"/>
       </w:pPr>
     </w:p>
-    <w:r>
-      <w:br w:type="page"/>
-    </w:r>
+    <w:p>
+      <w:r>
+        <w:br w:type="page"/>
+      </w:r>
+    </w:p>
     <w:p>
       <w:pPr>
         <w:pStyle w:val="Heading1"/>
@@ -3998,7 +3844,6 @@
     <w:p>
       <w:pPr>
         <w:pStyle w:val="ListParagraph"/>
-        <w:pStyle w:val="List Paragraph"/>
         <w:numPr>
           <w:ilvl w:val="0"/>
           <w:numId w:val="1"/>
@@ -4013,7 +3858,6 @@
     <w:p>
       <w:pPr>
         <w:pStyle w:val="ListParagraph"/>
-        <w:pStyle w:val="List Paragraph"/>
         <w:numPr>
           <w:ilvl w:val="0"/>
           <w:numId w:val="1"/>
@@ -4028,7 +3872,6 @@
     <w:p>
       <w:pPr>
         <w:pStyle w:val="ListParagraph"/>
-        <w:pStyle w:val="List Paragraph"/>
         <w:numPr>
           <w:ilvl w:val="0"/>
           <w:numId w:val="1"/>
@@ -4043,7 +3886,6 @@
     <w:p>
       <w:pPr>
         <w:pStyle w:val="ListParagraph"/>
-        <w:pStyle w:val="List Paragraph"/>
         <w:numPr>
           <w:ilvl w:val="0"/>
           <w:numId w:val="1"/>
@@ -4058,7 +3900,6 @@
     <w:p>
       <w:pPr>
         <w:pStyle w:val="ListParagraph"/>
-        <w:pStyle w:val="List Paragraph"/>
         <w:numPr>
           <w:ilvl w:val="0"/>
           <w:numId w:val="1"/>
@@ -4073,7 +3914,6 @@
     <w:p>
       <w:pPr>
         <w:pStyle w:val="ListParagraph"/>
-        <w:pStyle w:val="List Paragraph"/>
         <w:numPr>
           <w:ilvl w:val="0"/>
           <w:numId w:val="1"/>
@@ -4102,7 +3942,6 @@
     <w:p>
       <w:pPr>
         <w:pStyle w:val="ListParagraph"/>
-        <w:pStyle w:val="List Paragraph"/>
         <w:numPr>
           <w:ilvl w:val="0"/>
           <w:numId w:val="1"/>
@@ -4117,7 +3956,6 @@
     <w:p>
       <w:pPr>
         <w:pStyle w:val="ListParagraph"/>
-        <w:pStyle w:val="List Paragraph"/>
         <w:numPr>
           <w:ilvl w:val="0"/>
           <w:numId w:val="1"/>
@@ -4132,7 +3970,6 @@
     <w:p>
       <w:pPr>
         <w:pStyle w:val="ListParagraph"/>
-        <w:pStyle w:val="List Paragraph"/>
         <w:numPr>
           <w:ilvl w:val="0"/>
           <w:numId w:val="1"/>
@@ -4161,7 +3998,6 @@
     <w:p>
       <w:pPr>
         <w:pStyle w:val="ListParagraph"/>
-        <w:pStyle w:val="List Paragraph"/>
         <w:numPr>
           <w:ilvl w:val="0"/>
           <w:numId w:val="1"/>
@@ -4176,7 +4012,6 @@
     <w:p>
       <w:pPr>
         <w:pStyle w:val="ListParagraph"/>
-        <w:pStyle w:val="List Paragraph"/>
         <w:numPr>
           <w:ilvl w:val="0"/>
           <w:numId w:val="1"/>
@@ -4191,7 +4026,6 @@
     <w:p>
       <w:pPr>
         <w:pStyle w:val="ListParagraph"/>
-        <w:pStyle w:val="List Paragraph"/>
         <w:numPr>
           <w:ilvl w:val="0"/>
           <w:numId w:val="1"/>
@@ -4206,7 +4040,6 @@
     <w:p>
       <w:pPr>
         <w:pStyle w:val="ListParagraph"/>
-        <w:pStyle w:val="List Paragraph"/>
         <w:numPr>
           <w:ilvl w:val="0"/>
           <w:numId w:val="1"/>
@@ -4221,7 +4054,6 @@
     <w:p>
       <w:pPr>
         <w:pStyle w:val="ListParagraph"/>
-        <w:pStyle w:val="List Paragraph"/>
         <w:numPr>
           <w:ilvl w:val="0"/>
           <w:numId w:val="1"/>
@@ -4236,7 +4068,6 @@
     <w:p>
       <w:pPr>
         <w:pStyle w:val="ListParagraph"/>
-        <w:pStyle w:val="List Paragraph"/>
         <w:numPr>
           <w:ilvl w:val="0"/>
           <w:numId w:val="1"/>
@@ -4251,7 +4082,6 @@
     <w:p>
       <w:pPr>
         <w:pStyle w:val="ListParagraph"/>
-        <w:pStyle w:val="List Paragraph"/>
         <w:numPr>
           <w:ilvl w:val="0"/>
           <w:numId w:val="1"/>
@@ -4266,7 +4096,6 @@
     <w:p>
       <w:pPr>
         <w:pStyle w:val="ListParagraph"/>
-        <w:pStyle w:val="List Paragraph"/>
         <w:numPr>
           <w:ilvl w:val="0"/>
           <w:numId w:val="1"/>
@@ -4295,7 +4124,6 @@
     <w:p>
       <w:pPr>
         <w:pStyle w:val="ListParagraph"/>
-        <w:pStyle w:val="List Paragraph"/>
         <w:numPr>
           <w:ilvl w:val="0"/>
           <w:numId w:val="1"/>
@@ -4310,7 +4138,6 @@
     <w:p>
       <w:pPr>
         <w:pStyle w:val="ListParagraph"/>
-        <w:pStyle w:val="List Paragraph"/>
         <w:numPr>
           <w:ilvl w:val="0"/>
           <w:numId w:val="1"/>
@@ -4325,7 +4152,6 @@
     <w:p>
       <w:pPr>
         <w:pStyle w:val="ListParagraph"/>
-        <w:pStyle w:val="List Paragraph"/>
         <w:numPr>
           <w:ilvl w:val="0"/>
           <w:numId w:val="1"/>
@@ -4340,7 +4166,6 @@
     <w:p>
       <w:pPr>
         <w:pStyle w:val="ListParagraph"/>
-        <w:pStyle w:val="List Paragraph"/>
         <w:numPr>
           <w:ilvl w:val="0"/>
           <w:numId w:val="1"/>
@@ -4355,7 +4180,6 @@
     <w:p>
       <w:pPr>
         <w:pStyle w:val="ListParagraph"/>
-        <w:pStyle w:val="List Paragraph"/>
         <w:numPr>
           <w:ilvl w:val="0"/>
           <w:numId w:val="1"/>
@@ -4370,7 +4194,6 @@
     <w:p>
       <w:pPr>
         <w:pStyle w:val="ListParagraph"/>
-        <w:pStyle w:val="List Paragraph"/>
         <w:numPr>
           <w:ilvl w:val="0"/>
           <w:numId w:val="1"/>
@@ -4385,7 +4208,6 @@
     <w:p>
       <w:pPr>
         <w:pStyle w:val="ListParagraph"/>
-        <w:pStyle w:val="List Paragraph"/>
         <w:numPr>
           <w:ilvl w:val="0"/>
           <w:numId w:val="1"/>
@@ -4402,9 +4224,11 @@
         <w:spacing w:after="150"/>
       </w:pPr>
     </w:p>
-    <w:r>
-      <w:br w:type="page"/>
-    </w:r>
+    <w:p>
+      <w:r>
+        <w:br w:type="page"/>
+      </w:r>
+    </w:p>
     <w:p>
       <w:pPr>
         <w:pStyle w:val="Heading1"/>
@@ -4423,7 +4247,6 @@
     <w:p>
       <w:pPr>
         <w:pStyle w:val="ListParagraph"/>
-        <w:pStyle w:val="List Paragraph"/>
         <w:numPr>
           <w:ilvl w:val="0"/>
           <w:numId w:val="1"/>
@@ -4438,7 +4261,6 @@
     <w:p>
       <w:pPr>
         <w:pStyle w:val="ListParagraph"/>
-        <w:pStyle w:val="List Paragraph"/>
         <w:numPr>
           <w:ilvl w:val="0"/>
           <w:numId w:val="1"/>
@@ -4453,7 +4275,6 @@
     <w:p>
       <w:pPr>
         <w:pStyle w:val="ListParagraph"/>
-        <w:pStyle w:val="List Paragraph"/>
         <w:numPr>
           <w:ilvl w:val="0"/>
           <w:numId w:val="1"/>
@@ -4468,7 +4289,6 @@
     <w:p>
       <w:pPr>
         <w:pStyle w:val="ListParagraph"/>
-        <w:pStyle w:val="List Paragraph"/>
         <w:numPr>
           <w:ilvl w:val="0"/>
           <w:numId w:val="1"/>
@@ -4483,7 +4303,6 @@
     <w:p>
       <w:pPr>
         <w:pStyle w:val="ListParagraph"/>
-        <w:pStyle w:val="List Paragraph"/>
         <w:numPr>
           <w:ilvl w:val="0"/>
           <w:numId w:val="1"/>
@@ -4498,7 +4317,6 @@
     <w:p>
       <w:pPr>
         <w:pStyle w:val="ListParagraph"/>
-        <w:pStyle w:val="List Paragraph"/>
         <w:numPr>
           <w:ilvl w:val="0"/>
           <w:numId w:val="1"/>
@@ -4513,7 +4331,6 @@
     <w:p>
       <w:pPr>
         <w:pStyle w:val="ListParagraph"/>
-        <w:pStyle w:val="List Paragraph"/>
         <w:numPr>
           <w:ilvl w:val="0"/>
           <w:numId w:val="1"/>
@@ -4528,7 +4345,6 @@
     <w:p>
       <w:pPr>
         <w:pStyle w:val="ListParagraph"/>
-        <w:pStyle w:val="List Paragraph"/>
         <w:numPr>
           <w:ilvl w:val="0"/>
           <w:numId w:val="1"/>
@@ -4543,7 +4359,6 @@
     <w:p>
       <w:pPr>
         <w:pStyle w:val="ListParagraph"/>
-        <w:pStyle w:val="List Paragraph"/>
         <w:numPr>
           <w:ilvl w:val="0"/>
           <w:numId w:val="1"/>
@@ -4558,7 +4373,6 @@
     <w:p>
       <w:pPr>
         <w:pStyle w:val="ListParagraph"/>
-        <w:pStyle w:val="List Paragraph"/>
         <w:numPr>
           <w:ilvl w:val="0"/>
           <w:numId w:val="1"/>
